--- a/Java/Procédure PDFtoHTML.docx
+++ b/Java/Procédure PDFtoHTML.docx
@@ -48,23 +48,11 @@
     <w:p/>
     <w:p>
       <w:r>
-        <w:t>Il faut commencer par i</w:t>
-      </w:r>
-      <w:r>
-        <w:t>nstaller le package "</w:t>
-      </w:r>
-      <w:proofErr w:type="spellStart"/>
-      <w:r>
-        <w:t>Poppler-Ut</w:t>
-      </w:r>
-      <w:r>
-        <w:t>i</w:t>
-      </w:r>
-      <w:r>
-        <w:t>l</w:t>
-      </w:r>
-      <w:r>
-        <w:t>s</w:t>
+        <w:t>Il faut commencer par installer le package "</w:t>
+      </w:r>
+      <w:proofErr w:type="spellStart"/>
+      <w:r>
+        <w:t>Poppler-Utils</w:t>
       </w:r>
       <w:proofErr w:type="spellEnd"/>
       <w:r>
@@ -111,7 +99,10 @@
     <w:p/>
     <w:p>
       <w:r>
-        <w:t xml:space="preserve">Pour ce  faire, nous allons commencer par installer </w:t>
+        <w:t>Pour cela</w:t>
+      </w:r>
+      <w:r>
+        <w:t xml:space="preserve">, nous allons commencer par installer </w:t>
       </w:r>
       <w:proofErr w:type="spellStart"/>
       <w:r>
@@ -122,8 +113,12 @@
         <w:t xml:space="preserve"> (si ce n’est pas déjà fait) qui permet de gérer l’installation de package.</w:t>
       </w:r>
     </w:p>
-    <w:p/>
-    <w:p>
+    <w:p>
+      <w:pPr>
+        <w:pStyle w:val="Titre2"/>
+      </w:pPr>
+      <w:bookmarkStart w:id="0" w:name="_GoBack"/>
+      <w:bookmarkEnd w:id="0"/>
       <w:r>
         <w:t xml:space="preserve">Installation de </w:t>
       </w:r>
@@ -159,73 +154,317 @@
     </w:p>
     <w:p>
       <w:pPr>
-        <w:pStyle w:val="Paragraphedeliste"/>
-      </w:pPr>
-      <w:r>
-        <w:t xml:space="preserve"> « </w:t>
-      </w:r>
+        <w:widowControl w:val="0"/>
+        <w:autoSpaceDE w:val="0"/>
+        <w:autoSpaceDN w:val="0"/>
+        <w:adjustRightInd w:val="0"/>
+        <w:rPr>
+          <w:rFonts w:ascii="Courier" w:hAnsi="Courier" w:cs="Courier"/>
+          <w:sz w:val="22"/>
+          <w:szCs w:val="22"/>
+        </w:rPr>
+      </w:pPr>
       <w:proofErr w:type="spellStart"/>
       <w:proofErr w:type="gramStart"/>
       <w:r>
         <w:rPr>
-          <w:b/>
-          <w:i/>
+          <w:rFonts w:ascii="Courier" w:hAnsi="Courier" w:cs="Courier"/>
+          <w:b/>
+          <w:bCs/>
+          <w:sz w:val="22"/>
+          <w:szCs w:val="22"/>
+        </w:rPr>
+        <w:t>sudo</w:t>
+      </w:r>
+      <w:proofErr w:type="spellEnd"/>
+      <w:proofErr w:type="gramEnd"/>
+      <w:r>
+        <w:rPr>
+          <w:rFonts w:ascii="Courier" w:hAnsi="Courier" w:cs="Courier"/>
+          <w:b/>
+          <w:bCs/>
+          <w:sz w:val="22"/>
+          <w:szCs w:val="22"/>
+        </w:rPr>
+        <w:t xml:space="preserve"> </w:t>
+      </w:r>
+      <w:proofErr w:type="spellStart"/>
+      <w:r>
+        <w:rPr>
+          <w:rFonts w:ascii="Courier" w:hAnsi="Courier" w:cs="Courier"/>
+          <w:b/>
+          <w:bCs/>
+          <w:sz w:val="22"/>
+          <w:szCs w:val="22"/>
+        </w:rPr>
+        <w:t>curl</w:t>
+      </w:r>
+      <w:proofErr w:type="spellEnd"/>
+      <w:r>
+        <w:rPr>
+          <w:rFonts w:ascii="Courier" w:hAnsi="Courier" w:cs="Courier"/>
+          <w:b/>
+          <w:bCs/>
+          <w:sz w:val="22"/>
+          <w:szCs w:val="22"/>
+        </w:rPr>
+        <w:t xml:space="preserve"> -</w:t>
+      </w:r>
+      <w:proofErr w:type="spellStart"/>
+      <w:r>
+        <w:rPr>
+          <w:rFonts w:ascii="Courier" w:hAnsi="Courier" w:cs="Courier"/>
+          <w:b/>
+          <w:bCs/>
+          <w:sz w:val="22"/>
+          <w:szCs w:val="22"/>
+        </w:rPr>
+        <w:t>sL</w:t>
+      </w:r>
+      <w:proofErr w:type="spellEnd"/>
+      <w:r>
+        <w:rPr>
+          <w:rFonts w:ascii="Courier" w:hAnsi="Courier" w:cs="Courier"/>
+          <w:b/>
+          <w:bCs/>
+          <w:sz w:val="22"/>
+          <w:szCs w:val="22"/>
+        </w:rPr>
+        <w:t xml:space="preserve"> https://raw.github.com/mxcl/homebrew/go/install | </w:t>
+      </w:r>
+      <w:proofErr w:type="spellStart"/>
+      <w:r>
+        <w:rPr>
+          <w:rFonts w:ascii="Courier" w:hAnsi="Courier" w:cs="Courier"/>
+          <w:b/>
+          <w:bCs/>
+          <w:sz w:val="22"/>
+          <w:szCs w:val="22"/>
         </w:rPr>
         <w:t>ruby</w:t>
       </w:r>
       <w:proofErr w:type="spellEnd"/>
+    </w:p>
+    <w:p>
+      <w:pPr>
+        <w:rPr>
+          <w:i/>
+        </w:rPr>
+      </w:pPr>
+      <w:r>
+        <w:rPr>
+          <w:i/>
+        </w:rPr>
+        <w:t>(</w:t>
+      </w:r>
+      <w:proofErr w:type="gramStart"/>
+      <w:r>
+        <w:rPr>
+          <w:i/>
+        </w:rPr>
+        <w:t>si</w:t>
+      </w:r>
       <w:proofErr w:type="gramEnd"/>
       <w:r>
         <w:rPr>
-          <w:b/>
-          <w:i/>
-        </w:rPr>
-        <w:t xml:space="preserve"> -e "$(</w:t>
-      </w:r>
-      <w:proofErr w:type="spellStart"/>
-      <w:r>
-        <w:rPr>
-          <w:b/>
-          <w:i/>
-        </w:rPr>
-        <w:t>curl</w:t>
-      </w:r>
-      <w:proofErr w:type="spellEnd"/>
-      <w:r>
-        <w:rPr>
-          <w:b/>
-          <w:i/>
-        </w:rPr>
-        <w:t xml:space="preserve"> -</w:t>
-      </w:r>
-      <w:proofErr w:type="spellStart"/>
-      <w:r>
-        <w:rPr>
-          <w:b/>
-          <w:i/>
-        </w:rPr>
-        <w:t>fsSL</w:t>
-      </w:r>
-      <w:proofErr w:type="spellEnd"/>
-      <w:r>
-        <w:rPr>
-          <w:b/>
-          <w:i/>
-        </w:rPr>
-        <w:t xml:space="preserve"> https://raw.github.com/mxcl/homebrew/go/install)</w:t>
-      </w:r>
-      <w:r>
-        <w:rPr>
-          <w:i/>
-        </w:rPr>
-        <w:t> </w:t>
-      </w:r>
-      <w:r>
-        <w:t>»</w:t>
+          <w:i/>
+        </w:rPr>
+        <w:t xml:space="preserve"> </w:t>
+      </w:r>
+      <w:proofErr w:type="spellStart"/>
+      <w:r>
+        <w:rPr>
+          <w:i/>
+        </w:rPr>
+        <w:t>xCode</w:t>
+      </w:r>
+      <w:proofErr w:type="spellEnd"/>
+      <w:r>
+        <w:rPr>
+          <w:i/>
+        </w:rPr>
+        <w:t xml:space="preserve"> command line n’est pas à jour, Apple fait la </w:t>
+      </w:r>
+      <w:proofErr w:type="spellStart"/>
+      <w:r>
+        <w:rPr>
+          <w:i/>
+        </w:rPr>
+        <w:t>màj</w:t>
+      </w:r>
+      <w:proofErr w:type="spellEnd"/>
+      <w:r>
+        <w:rPr>
+          <w:i/>
+        </w:rPr>
+        <w:t xml:space="preserve"> et vous devez recommencer à installer </w:t>
+      </w:r>
+      <w:proofErr w:type="spellStart"/>
+      <w:r>
+        <w:rPr>
+          <w:i/>
+        </w:rPr>
+        <w:t>homebrew</w:t>
+      </w:r>
+      <w:proofErr w:type="spellEnd"/>
+      <w:r>
+        <w:rPr>
+          <w:i/>
+        </w:rPr>
+        <w:t xml:space="preserve"> ensuite)</w:t>
       </w:r>
     </w:p>
     <w:p/>
     <w:p>
+      <w:r>
+        <w:t xml:space="preserve">Vous pouvez vérifier l’installation de </w:t>
+      </w:r>
+      <w:proofErr w:type="spellStart"/>
+      <w:r>
+        <w:t>homebrew</w:t>
+      </w:r>
+      <w:proofErr w:type="spellEnd"/>
+      <w:r>
+        <w:t xml:space="preserve"> via la commande : </w:t>
+      </w:r>
+    </w:p>
+    <w:p>
+      <w:pPr>
+        <w:widowControl w:val="0"/>
+        <w:autoSpaceDE w:val="0"/>
+        <w:autoSpaceDN w:val="0"/>
+        <w:adjustRightInd w:val="0"/>
+        <w:rPr>
+          <w:rFonts w:ascii="Courier" w:hAnsi="Courier" w:cs="Courier"/>
+        </w:rPr>
+      </w:pPr>
+      <w:proofErr w:type="spellStart"/>
+      <w:proofErr w:type="gramStart"/>
+      <w:r>
+        <w:rPr>
+          <w:rFonts w:ascii="Courier" w:hAnsi="Courier" w:cs="Courier"/>
+          <w:b/>
+          <w:bCs/>
+        </w:rPr>
+        <w:t>brew</w:t>
+      </w:r>
+      <w:proofErr w:type="spellEnd"/>
+      <w:proofErr w:type="gramEnd"/>
+      <w:r>
+        <w:rPr>
+          <w:rFonts w:ascii="Courier" w:hAnsi="Courier" w:cs="Courier"/>
+          <w:b/>
+          <w:bCs/>
+        </w:rPr>
+        <w:t xml:space="preserve"> </w:t>
+      </w:r>
+      <w:proofErr w:type="spellStart"/>
+      <w:r>
+        <w:rPr>
+          <w:rFonts w:ascii="Courier" w:hAnsi="Courier" w:cs="Courier"/>
+          <w:b/>
+          <w:bCs/>
+        </w:rPr>
+        <w:t>doctor</w:t>
+      </w:r>
+      <w:proofErr w:type="spellEnd"/>
+    </w:p>
+    <w:p>
+      <w:pPr>
+        <w:rPr>
+          <w:rFonts w:ascii="Menlo Regular" w:hAnsi="Menlo Regular" w:cs="Menlo Regular"/>
+          <w:sz w:val="22"/>
+          <w:szCs w:val="22"/>
+        </w:rPr>
+      </w:pPr>
+      <w:r>
+        <w:t xml:space="preserve">Et la réponse doit être : </w:t>
+      </w:r>
+      <w:proofErr w:type="spellStart"/>
+      <w:r>
+        <w:rPr>
+          <w:rFonts w:ascii="Menlo Regular" w:hAnsi="Menlo Regular" w:cs="Menlo Regular"/>
+          <w:sz w:val="22"/>
+          <w:szCs w:val="22"/>
+        </w:rPr>
+        <w:t>yo</w:t>
+      </w:r>
+      <w:r>
+        <w:rPr>
+          <w:rFonts w:ascii="Menlo Regular" w:hAnsi="Menlo Regular" w:cs="Menlo Regular"/>
+          <w:sz w:val="22"/>
+          <w:szCs w:val="22"/>
+        </w:rPr>
+        <w:t>ur</w:t>
+      </w:r>
+      <w:proofErr w:type="spellEnd"/>
+      <w:r>
+        <w:rPr>
+          <w:rFonts w:ascii="Menlo Regular" w:hAnsi="Menlo Regular" w:cs="Menlo Regular"/>
+          <w:sz w:val="22"/>
+          <w:szCs w:val="22"/>
+        </w:rPr>
+        <w:t xml:space="preserve"> system </w:t>
+      </w:r>
+      <w:proofErr w:type="spellStart"/>
+      <w:r>
+        <w:rPr>
+          <w:rFonts w:ascii="Menlo Regular" w:hAnsi="Menlo Regular" w:cs="Menlo Regular"/>
+          <w:sz w:val="22"/>
+          <w:szCs w:val="22"/>
+        </w:rPr>
+        <w:t>is</w:t>
+      </w:r>
+      <w:proofErr w:type="spellEnd"/>
+      <w:r>
+        <w:rPr>
+          <w:rFonts w:ascii="Menlo Regular" w:hAnsi="Menlo Regular" w:cs="Menlo Regular"/>
+          <w:sz w:val="22"/>
+          <w:szCs w:val="22"/>
+        </w:rPr>
+        <w:t xml:space="preserve"> </w:t>
+      </w:r>
+      <w:proofErr w:type="spellStart"/>
+      <w:r>
+        <w:rPr>
+          <w:rFonts w:ascii="Menlo Regular" w:hAnsi="Menlo Regular" w:cs="Menlo Regular"/>
+          <w:sz w:val="22"/>
+          <w:szCs w:val="22"/>
+        </w:rPr>
+        <w:t>ready</w:t>
+      </w:r>
+      <w:proofErr w:type="spellEnd"/>
+      <w:r>
+        <w:rPr>
+          <w:rFonts w:ascii="Menlo Regular" w:hAnsi="Menlo Regular" w:cs="Menlo Regular"/>
+          <w:sz w:val="22"/>
+          <w:szCs w:val="22"/>
+        </w:rPr>
+        <w:t xml:space="preserve"> to </w:t>
+      </w:r>
+      <w:proofErr w:type="spellStart"/>
+      <w:r>
+        <w:rPr>
+          <w:rFonts w:ascii="Menlo Regular" w:hAnsi="Menlo Regular" w:cs="Menlo Regular"/>
+          <w:sz w:val="22"/>
+          <w:szCs w:val="22"/>
+        </w:rPr>
+        <w:t>brew</w:t>
+      </w:r>
+      <w:proofErr w:type="spellEnd"/>
+      <w:r>
+        <w:rPr>
+          <w:rFonts w:ascii="Menlo Regular" w:hAnsi="Menlo Regular" w:cs="Menlo Regular"/>
+          <w:sz w:val="22"/>
+          <w:szCs w:val="22"/>
+        </w:rPr>
+        <w:t>.</w:t>
+      </w:r>
+    </w:p>
+    <w:p>
+      <w:pPr>
+        <w:pStyle w:val="Titre2"/>
+      </w:pPr>
       <w:r>
         <w:t>Installation du package « </w:t>
       </w:r>
@@ -313,6 +552,62 @@
         <w:t>»</w:t>
       </w:r>
     </w:p>
+    <w:p>
+      <w:pPr>
+        <w:widowControl w:val="0"/>
+        <w:tabs>
+          <w:tab w:val="left" w:pos="560"/>
+          <w:tab w:val="left" w:pos="1120"/>
+          <w:tab w:val="left" w:pos="1680"/>
+          <w:tab w:val="left" w:pos="2240"/>
+          <w:tab w:val="left" w:pos="2800"/>
+          <w:tab w:val="left" w:pos="3360"/>
+          <w:tab w:val="left" w:pos="3920"/>
+          <w:tab w:val="left" w:pos="4480"/>
+          <w:tab w:val="left" w:pos="5040"/>
+          <w:tab w:val="left" w:pos="5600"/>
+          <w:tab w:val="left" w:pos="6160"/>
+          <w:tab w:val="left" w:pos="6720"/>
+        </w:tabs>
+        <w:autoSpaceDE w:val="0"/>
+        <w:autoSpaceDN w:val="0"/>
+        <w:adjustRightInd w:val="0"/>
+        <w:rPr>
+          <w:rFonts w:ascii="Courier" w:hAnsi="Courier" w:cs="Courier"/>
+          <w:i/>
+        </w:rPr>
+      </w:pPr>
+      <w:r>
+        <w:rPr>
+          <w:i/>
+        </w:rPr>
+        <w:t xml:space="preserve">Si la commande ne fonctionne pas, installer </w:t>
+      </w:r>
+      <w:proofErr w:type="spellStart"/>
+      <w:r>
+        <w:rPr>
+          <w:i/>
+        </w:rPr>
+        <w:t>xQuartz</w:t>
+      </w:r>
+      <w:proofErr w:type="spellEnd"/>
+      <w:r>
+        <w:rPr>
+          <w:rFonts w:ascii="Courier" w:hAnsi="Courier" w:cs="Courier"/>
+          <w:i/>
+        </w:rPr>
+        <w:t xml:space="preserve"> : </w:t>
+      </w:r>
+      <w:hyperlink r:id="rId6" w:history="1">
+        <w:r>
+          <w:rPr>
+            <w:rFonts w:ascii="Courier" w:hAnsi="Courier" w:cs="Courier"/>
+            <w:i/>
+          </w:rPr>
+          <w:t>https://xquartz.macosforge.org/landing/</w:t>
+        </w:r>
+      </w:hyperlink>
+    </w:p>
     <w:p/>
     <w:p>
       <w:r>
@@ -362,8 +657,6 @@
       <w:pPr>
         <w:pStyle w:val="Paragraphedeliste"/>
       </w:pPr>
-      <w:bookmarkStart w:id="0" w:name="_GoBack"/>
-      <w:bookmarkEnd w:id="0"/>
     </w:p>
     <w:p>
       <w:r>
@@ -371,7 +664,7 @@
       </w:r>
     </w:p>
     <w:p>
-      <w:hyperlink r:id="rId6" w:history="1">
+      <w:hyperlink r:id="rId7" w:history="1">
         <w:r>
           <w:rPr>
             <w:rStyle w:val="Lienhypertexte"/>
@@ -403,7 +696,7 @@
       <w:lvlText w:val="-"/>
       <w:lvlJc w:val="left"/>
       <w:pPr>
-        <w:ind w:left="720" w:hanging="360"/>
+        <w:ind w:left="360" w:hanging="360"/>
       </w:pPr>
       <w:rPr>
         <w:rFonts w:ascii="Cambria" w:eastAsiaTheme="minorEastAsia" w:hAnsi="Cambria" w:cstheme="minorBidi" w:hint="default"/>
@@ -415,7 +708,7 @@
       <w:lvlText w:val="o"/>
       <w:lvlJc w:val="left"/>
       <w:pPr>
-        <w:ind w:left="1440" w:hanging="360"/>
+        <w:ind w:left="1080" w:hanging="360"/>
       </w:pPr>
       <w:rPr>
         <w:rFonts w:ascii="Courier New" w:hAnsi="Courier New" w:hint="default"/>
@@ -427,7 +720,7 @@
       <w:lvlText w:val=""/>
       <w:lvlJc w:val="left"/>
       <w:pPr>
-        <w:ind w:left="2160" w:hanging="360"/>
+        <w:ind w:left="1800" w:hanging="360"/>
       </w:pPr>
       <w:rPr>
         <w:rFonts w:ascii="Wingdings" w:hAnsi="Wingdings" w:hint="default"/>
@@ -439,7 +732,7 @@
       <w:lvlText w:val=""/>
       <w:lvlJc w:val="left"/>
       <w:pPr>
-        <w:ind w:left="2880" w:hanging="360"/>
+        <w:ind w:left="2520" w:hanging="360"/>
       </w:pPr>
       <w:rPr>
         <w:rFonts w:ascii="Symbol" w:hAnsi="Symbol" w:hint="default"/>
@@ -451,7 +744,7 @@
       <w:lvlText w:val="o"/>
       <w:lvlJc w:val="left"/>
       <w:pPr>
-        <w:ind w:left="3600" w:hanging="360"/>
+        <w:ind w:left="3240" w:hanging="360"/>
       </w:pPr>
       <w:rPr>
         <w:rFonts w:ascii="Courier New" w:hAnsi="Courier New" w:hint="default"/>
@@ -463,7 +756,7 @@
       <w:lvlText w:val=""/>
       <w:lvlJc w:val="left"/>
       <w:pPr>
-        <w:ind w:left="4320" w:hanging="360"/>
+        <w:ind w:left="3960" w:hanging="360"/>
       </w:pPr>
       <w:rPr>
         <w:rFonts w:ascii="Wingdings" w:hAnsi="Wingdings" w:hint="default"/>
@@ -475,7 +768,7 @@
       <w:lvlText w:val=""/>
       <w:lvlJc w:val="left"/>
       <w:pPr>
-        <w:ind w:left="5040" w:hanging="360"/>
+        <w:ind w:left="4680" w:hanging="360"/>
       </w:pPr>
       <w:rPr>
         <w:rFonts w:ascii="Symbol" w:hAnsi="Symbol" w:hint="default"/>
@@ -487,7 +780,7 @@
       <w:lvlText w:val="o"/>
       <w:lvlJc w:val="left"/>
       <w:pPr>
-        <w:ind w:left="5760" w:hanging="360"/>
+        <w:ind w:left="5400" w:hanging="360"/>
       </w:pPr>
       <w:rPr>
         <w:rFonts w:ascii="Courier New" w:hAnsi="Courier New" w:hint="default"/>
@@ -499,7 +792,7 @@
       <w:lvlText w:val=""/>
       <w:lvlJc w:val="left"/>
       <w:pPr>
-        <w:ind w:left="6480" w:hanging="360"/>
+        <w:ind w:left="6120" w:hanging="360"/>
       </w:pPr>
       <w:rPr>
         <w:rFonts w:ascii="Wingdings" w:hAnsi="Wingdings" w:hint="default"/>
@@ -515,7 +808,7 @@
       <w:lvlText w:val="-"/>
       <w:lvlJc w:val="left"/>
       <w:pPr>
-        <w:ind w:left="720" w:hanging="360"/>
+        <w:ind w:left="360" w:hanging="360"/>
       </w:pPr>
       <w:rPr>
         <w:rFonts w:ascii="Cambria" w:eastAsiaTheme="minorEastAsia" w:hAnsi="Cambria" w:cstheme="minorBidi" w:hint="default"/>
@@ -527,7 +820,7 @@
       <w:lvlText w:val="o"/>
       <w:lvlJc w:val="left"/>
       <w:pPr>
-        <w:ind w:left="1440" w:hanging="360"/>
+        <w:ind w:left="1080" w:hanging="360"/>
       </w:pPr>
       <w:rPr>
         <w:rFonts w:ascii="Courier New" w:hAnsi="Courier New" w:hint="default"/>
@@ -539,7 +832,7 @@
       <w:lvlText w:val=""/>
       <w:lvlJc w:val="left"/>
       <w:pPr>
-        <w:ind w:left="2160" w:hanging="360"/>
+        <w:ind w:left="1800" w:hanging="360"/>
       </w:pPr>
       <w:rPr>
         <w:rFonts w:ascii="Wingdings" w:hAnsi="Wingdings" w:hint="default"/>
@@ -551,7 +844,7 @@
       <w:lvlText w:val=""/>
       <w:lvlJc w:val="left"/>
       <w:pPr>
-        <w:ind w:left="2880" w:hanging="360"/>
+        <w:ind w:left="2520" w:hanging="360"/>
       </w:pPr>
       <w:rPr>
         <w:rFonts w:ascii="Symbol" w:hAnsi="Symbol" w:hint="default"/>
@@ -563,7 +856,7 @@
       <w:lvlText w:val="o"/>
       <w:lvlJc w:val="left"/>
       <w:pPr>
-        <w:ind w:left="3600" w:hanging="360"/>
+        <w:ind w:left="3240" w:hanging="360"/>
       </w:pPr>
       <w:rPr>
         <w:rFonts w:ascii="Courier New" w:hAnsi="Courier New" w:hint="default"/>
@@ -575,7 +868,7 @@
       <w:lvlText w:val=""/>
       <w:lvlJc w:val="left"/>
       <w:pPr>
-        <w:ind w:left="4320" w:hanging="360"/>
+        <w:ind w:left="3960" w:hanging="360"/>
       </w:pPr>
       <w:rPr>
         <w:rFonts w:ascii="Wingdings" w:hAnsi="Wingdings" w:hint="default"/>
@@ -587,7 +880,7 @@
       <w:lvlText w:val=""/>
       <w:lvlJc w:val="left"/>
       <w:pPr>
-        <w:ind w:left="5040" w:hanging="360"/>
+        <w:ind w:left="4680" w:hanging="360"/>
       </w:pPr>
       <w:rPr>
         <w:rFonts w:ascii="Symbol" w:hAnsi="Symbol" w:hint="default"/>
@@ -599,7 +892,7 @@
       <w:lvlText w:val="o"/>
       <w:lvlJc w:val="left"/>
       <w:pPr>
-        <w:ind w:left="5760" w:hanging="360"/>
+        <w:ind w:left="5400" w:hanging="360"/>
       </w:pPr>
       <w:rPr>
         <w:rFonts w:ascii="Courier New" w:hAnsi="Courier New" w:hint="default"/>
@@ -611,7 +904,7 @@
       <w:lvlText w:val=""/>
       <w:lvlJc w:val="left"/>
       <w:pPr>
-        <w:ind w:left="6480" w:hanging="360"/>
+        <w:ind w:left="6120" w:hanging="360"/>
       </w:pPr>
       <w:rPr>
         <w:rFonts w:ascii="Wingdings" w:hAnsi="Wingdings" w:hint="default"/>
@@ -786,10 +1079,33 @@
       <w:lang w:val="fr-FR"/>
     </w:rPr>
   </w:style>
+  <w:style w:type="paragraph" w:styleId="Titre2">
+    <w:name w:val="heading 2"/>
+    <w:basedOn w:val="Normal"/>
+    <w:next w:val="Normal"/>
+    <w:link w:val="Titre2Car"/>
+    <w:uiPriority w:val="9"/>
+    <w:unhideWhenUsed/>
+    <w:qFormat/>
+    <w:rsid w:val="00F10798"/>
+    <w:pPr>
+      <w:keepNext/>
+      <w:keepLines/>
+      <w:spacing w:before="200"/>
+      <w:outlineLvl w:val="1"/>
+    </w:pPr>
+    <w:rPr>
+      <w:rFonts w:asciiTheme="majorHAnsi" w:eastAsiaTheme="majorEastAsia" w:hAnsiTheme="majorHAnsi" w:cstheme="majorBidi"/>
+      <w:b/>
+      <w:bCs/>
+      <w:color w:val="4F81BD" w:themeColor="accent1"/>
+      <w:sz w:val="26"/>
+      <w:szCs w:val="26"/>
+    </w:rPr>
+  </w:style>
   <w:style w:type="character" w:default="1" w:styleId="Policepardfaut">
     <w:name w:val="Default Paragraph Font"/>
     <w:uiPriority w:val="1"/>
-    <w:semiHidden/>
     <w:unhideWhenUsed/>
   </w:style>
   <w:style w:type="table" w:default="1" w:styleId="TableauNormal">
@@ -833,6 +1149,34 @@
     <w:rPr>
       <w:color w:val="0000FF" w:themeColor="hyperlink"/>
       <w:u w:val="single"/>
+    </w:rPr>
+  </w:style>
+  <w:style w:type="character" w:styleId="Lienhypertextesuivi">
+    <w:name w:val="FollowedHyperlink"/>
+    <w:basedOn w:val="Policepardfaut"/>
+    <w:uiPriority w:val="99"/>
+    <w:semiHidden/>
+    <w:unhideWhenUsed/>
+    <w:rsid w:val="00F10798"/>
+    <w:rPr>
+      <w:color w:val="800080" w:themeColor="followedHyperlink"/>
+      <w:u w:val="single"/>
+    </w:rPr>
+  </w:style>
+  <w:style w:type="character" w:customStyle="1" w:styleId="Titre2Car">
+    <w:name w:val="Titre 2 Car"/>
+    <w:basedOn w:val="Policepardfaut"/>
+    <w:link w:val="Titre2"/>
+    <w:uiPriority w:val="9"/>
+    <w:rsid w:val="00F10798"/>
+    <w:rPr>
+      <w:rFonts w:asciiTheme="majorHAnsi" w:eastAsiaTheme="majorEastAsia" w:hAnsiTheme="majorHAnsi" w:cstheme="majorBidi"/>
+      <w:b/>
+      <w:bCs/>
+      <w:color w:val="4F81BD" w:themeColor="accent1"/>
+      <w:sz w:val="26"/>
+      <w:szCs w:val="26"/>
+      <w:lang w:val="fr-FR"/>
     </w:rPr>
   </w:style>
 </w:styles>
@@ -997,10 +1341,33 @@
       <w:lang w:val="fr-FR"/>
     </w:rPr>
   </w:style>
+  <w:style w:type="paragraph" w:styleId="Titre2">
+    <w:name w:val="heading 2"/>
+    <w:basedOn w:val="Normal"/>
+    <w:next w:val="Normal"/>
+    <w:link w:val="Titre2Car"/>
+    <w:uiPriority w:val="9"/>
+    <w:unhideWhenUsed/>
+    <w:qFormat/>
+    <w:rsid w:val="00F10798"/>
+    <w:pPr>
+      <w:keepNext/>
+      <w:keepLines/>
+      <w:spacing w:before="200"/>
+      <w:outlineLvl w:val="1"/>
+    </w:pPr>
+    <w:rPr>
+      <w:rFonts w:asciiTheme="majorHAnsi" w:eastAsiaTheme="majorEastAsia" w:hAnsiTheme="majorHAnsi" w:cstheme="majorBidi"/>
+      <w:b/>
+      <w:bCs/>
+      <w:color w:val="4F81BD" w:themeColor="accent1"/>
+      <w:sz w:val="26"/>
+      <w:szCs w:val="26"/>
+    </w:rPr>
+  </w:style>
   <w:style w:type="character" w:default="1" w:styleId="Policepardfaut">
     <w:name w:val="Default Paragraph Font"/>
     <w:uiPriority w:val="1"/>
-    <w:semiHidden/>
     <w:unhideWhenUsed/>
   </w:style>
   <w:style w:type="table" w:default="1" w:styleId="TableauNormal">
@@ -1044,6 +1411,34 @@
     <w:rPr>
       <w:color w:val="0000FF" w:themeColor="hyperlink"/>
       <w:u w:val="single"/>
+    </w:rPr>
+  </w:style>
+  <w:style w:type="character" w:styleId="Lienhypertextesuivi">
+    <w:name w:val="FollowedHyperlink"/>
+    <w:basedOn w:val="Policepardfaut"/>
+    <w:uiPriority w:val="99"/>
+    <w:semiHidden/>
+    <w:unhideWhenUsed/>
+    <w:rsid w:val="00F10798"/>
+    <w:rPr>
+      <w:color w:val="800080" w:themeColor="followedHyperlink"/>
+      <w:u w:val="single"/>
+    </w:rPr>
+  </w:style>
+  <w:style w:type="character" w:customStyle="1" w:styleId="Titre2Car">
+    <w:name w:val="Titre 2 Car"/>
+    <w:basedOn w:val="Policepardfaut"/>
+    <w:link w:val="Titre2"/>
+    <w:uiPriority w:val="9"/>
+    <w:rsid w:val="00F10798"/>
+    <w:rPr>
+      <w:rFonts w:asciiTheme="majorHAnsi" w:eastAsiaTheme="majorEastAsia" w:hAnsiTheme="majorHAnsi" w:cstheme="majorBidi"/>
+      <w:b/>
+      <w:bCs/>
+      <w:color w:val="4F81BD" w:themeColor="accent1"/>
+      <w:sz w:val="26"/>
+      <w:szCs w:val="26"/>
+      <w:lang w:val="fr-FR"/>
     </w:rPr>
   </w:style>
 </w:styles>
